--- a/aviones/Cessna 152/C152_mando.docx
+++ b/aviones/Cessna 152/C152_mando.docx
@@ -1105,7 +1105,7 @@
         <mc:AlternateContent>
           <mc:Choice Requires="wps">
             <w:drawing>
-              <wp:anchor distT="45720" distB="45720" distL="114300" distR="114300" simplePos="0" relativeHeight="251661312" behindDoc="0" locked="0" layoutInCell="1" allowOverlap="1" wp14:anchorId="252E7DE2" wp14:editId="79A8FA82">
+              <wp:anchor distT="45720" distB="45720" distL="114300" distR="114300" simplePos="0" relativeHeight="251661312" behindDoc="0" locked="0" layoutInCell="1" allowOverlap="1" wp14:anchorId="252E7DE2" wp14:editId="348C1D9B">
                 <wp:simplePos x="0" y="0"/>
                 <wp:positionH relativeFrom="column">
                   <wp:posOffset>1229995</wp:posOffset>
@@ -1264,46 +1264,6 @@
                             <w:r>
                               <w:t>FRENO TIERRA</w:t>
                             </w:r>
-                            <w:r>
-                              <w:rPr>
-                                <w:noProof/>
-                              </w:rPr>
-                              <w:drawing>
-                                <wp:inline distT="0" distB="0" distL="0" distR="0" wp14:anchorId="38793A83" wp14:editId="1DC67D06">
-                                  <wp:extent cx="367030" cy="521335"/>
-                                  <wp:effectExtent l="0" t="0" r="0" b="0"/>
-                                  <wp:docPr id="1779594665" name="Imagen 1"/>
-                                  <wp:cNvGraphicFramePr>
-                                    <a:graphicFrameLocks xmlns:a="http://schemas.openxmlformats.org/drawingml/2006/main" noChangeAspect="1"/>
-                                  </wp:cNvGraphicFramePr>
-                                  <a:graphic xmlns:a="http://schemas.openxmlformats.org/drawingml/2006/main">
-                                    <a:graphicData uri="http://schemas.openxmlformats.org/drawingml/2006/picture">
-                                      <pic:pic xmlns:pic="http://schemas.openxmlformats.org/drawingml/2006/picture">
-                                        <pic:nvPicPr>
-                                          <pic:cNvPr id="133199958" name=""/>
-                                          <pic:cNvPicPr/>
-                                        </pic:nvPicPr>
-                                        <pic:blipFill>
-                                          <a:blip r:embed="rId8"/>
-                                          <a:stretch>
-                                            <a:fillRect/>
-                                          </a:stretch>
-                                        </pic:blipFill>
-                                        <pic:spPr>
-                                          <a:xfrm>
-                                            <a:off x="0" y="0"/>
-                                            <a:ext cx="367030" cy="521335"/>
-                                          </a:xfrm>
-                                          <a:prstGeom prst="rect">
-                                            <a:avLst/>
-                                          </a:prstGeom>
-                                        </pic:spPr>
-                                      </pic:pic>
-                                    </a:graphicData>
-                                  </a:graphic>
-                                </wp:inline>
-                              </w:drawing>
-                            </w:r>
                           </w:p>
                         </w:txbxContent>
                       </wps:txbx>
@@ -1330,46 +1290,6 @@
                       <w:r>
                         <w:t>FRENO TIERRA</w:t>
                       </w:r>
-                      <w:r>
-                        <w:rPr>
-                          <w:noProof/>
-                        </w:rPr>
-                        <w:drawing>
-                          <wp:inline distT="0" distB="0" distL="0" distR="0" wp14:anchorId="38793A83" wp14:editId="1DC67D06">
-                            <wp:extent cx="367030" cy="521335"/>
-                            <wp:effectExtent l="0" t="0" r="0" b="0"/>
-                            <wp:docPr id="1779594665" name="Imagen 1"/>
-                            <wp:cNvGraphicFramePr>
-                              <a:graphicFrameLocks xmlns:a="http://schemas.openxmlformats.org/drawingml/2006/main" noChangeAspect="1"/>
-                            </wp:cNvGraphicFramePr>
-                            <a:graphic xmlns:a="http://schemas.openxmlformats.org/drawingml/2006/main">
-                              <a:graphicData uri="http://schemas.openxmlformats.org/drawingml/2006/picture">
-                                <pic:pic xmlns:pic="http://schemas.openxmlformats.org/drawingml/2006/picture">
-                                  <pic:nvPicPr>
-                                    <pic:cNvPr id="133199958" name=""/>
-                                    <pic:cNvPicPr/>
-                                  </pic:nvPicPr>
-                                  <pic:blipFill>
-                                    <a:blip r:embed="rId8"/>
-                                    <a:stretch>
-                                      <a:fillRect/>
-                                    </a:stretch>
-                                  </pic:blipFill>
-                                  <pic:spPr>
-                                    <a:xfrm>
-                                      <a:off x="0" y="0"/>
-                                      <a:ext cx="367030" cy="521335"/>
-                                    </a:xfrm>
-                                    <a:prstGeom prst="rect">
-                                      <a:avLst/>
-                                    </a:prstGeom>
-                                  </pic:spPr>
-                                </pic:pic>
-                              </a:graphicData>
-                            </a:graphic>
-                          </wp:inline>
-                        </w:drawing>
-                      </w:r>
                     </w:p>
                   </w:txbxContent>
                 </v:textbox>
@@ -1413,7 +1333,7 @@
         <mc:AlternateContent>
           <mc:Choice Requires="wps">
             <w:drawing>
-              <wp:anchor distT="45720" distB="45720" distL="114300" distR="114300" simplePos="0" relativeHeight="251675648" behindDoc="0" locked="0" layoutInCell="1" allowOverlap="1" wp14:anchorId="47B7CA7F" wp14:editId="22D4147E">
+              <wp:anchor distT="45720" distB="45720" distL="114300" distR="114300" simplePos="0" relativeHeight="251675648" behindDoc="0" locked="0" layoutInCell="1" allowOverlap="1" wp14:anchorId="47B7CA7F" wp14:editId="4F30821F">
                 <wp:simplePos x="0" y="0"/>
                 <wp:positionH relativeFrom="column">
                   <wp:posOffset>4737735</wp:posOffset>
@@ -1461,10 +1381,7 @@
                               <w:jc w:val="center"/>
                             </w:pPr>
                             <w:r>
-                              <w:t xml:space="preserve">LUZ </w:t>
-                            </w:r>
-                            <w:r>
-                              <w:t>ATERRIZAJE</w:t>
+                              <w:t>LUZ ATERRIZAJE</w:t>
                             </w:r>
                           </w:p>
                         </w:txbxContent>
@@ -1494,10 +1411,7 @@
                         <w:jc w:val="center"/>
                       </w:pPr>
                       <w:r>
-                        <w:t xml:space="preserve">LUZ </w:t>
-                      </w:r>
-                      <w:r>
-                        <w:t>ATERRIZAJE</w:t>
+                        <w:t>LUZ ATERRIZAJE</w:t>
                       </w:r>
                     </w:p>
                   </w:txbxContent>
@@ -1524,7 +1438,7 @@
         <mc:AlternateContent>
           <mc:Choice Requires="wps">
             <w:drawing>
-              <wp:anchor distT="45720" distB="45720" distL="114300" distR="114300" simplePos="0" relativeHeight="251673600" behindDoc="0" locked="0" layoutInCell="1" allowOverlap="1" wp14:anchorId="17432E88" wp14:editId="003D0FD6">
+              <wp:anchor distT="45720" distB="45720" distL="114300" distR="114300" simplePos="0" relativeHeight="251673600" behindDoc="0" locked="0" layoutInCell="1" allowOverlap="1" wp14:anchorId="17432E88" wp14:editId="11B5D5A5">
                 <wp:simplePos x="0" y="0"/>
                 <wp:positionH relativeFrom="column">
                   <wp:posOffset>3829050</wp:posOffset>
@@ -1855,7 +1769,7 @@
         <mc:AlternateContent>
           <mc:Choice Requires="wps">
             <w:drawing>
-              <wp:anchor distT="45720" distB="45720" distL="114300" distR="114300" simplePos="0" relativeHeight="251689984" behindDoc="0" locked="0" layoutInCell="1" allowOverlap="1" wp14:anchorId="00B1F740" wp14:editId="44FBB4B4">
+              <wp:anchor distT="45720" distB="45720" distL="114300" distR="114300" simplePos="0" relativeHeight="251689984" behindDoc="0" locked="0" layoutInCell="1" allowOverlap="1" wp14:anchorId="00B1F740" wp14:editId="581B8968">
                 <wp:simplePos x="0" y="0"/>
                 <wp:positionH relativeFrom="column">
                   <wp:posOffset>4722831</wp:posOffset>
@@ -1976,7 +1890,7 @@
         <mc:AlternateContent>
           <mc:Choice Requires="wps">
             <w:drawing>
-              <wp:anchor distT="45720" distB="45720" distL="114300" distR="114300" simplePos="0" relativeHeight="251687936" behindDoc="0" locked="0" layoutInCell="1" allowOverlap="1" wp14:anchorId="0A815E06" wp14:editId="303C894D">
+              <wp:anchor distT="45720" distB="45720" distL="114300" distR="114300" simplePos="0" relativeHeight="251687936" behindDoc="0" locked="0" layoutInCell="1" allowOverlap="1" wp14:anchorId="0A815E06" wp14:editId="770B8173">
                 <wp:simplePos x="0" y="0"/>
                 <wp:positionH relativeFrom="column">
                   <wp:posOffset>3851275</wp:posOffset>
@@ -2136,10 +2050,7 @@
                               <w:jc w:val="center"/>
                             </w:pPr>
                             <w:r>
-                              <w:t>REDUCIR</w:t>
-                            </w:r>
-                            <w:r>
-                              <w:t xml:space="preserve"> FLAPS</w:t>
+                              <w:t>REDUCIR FLAPS</w:t>
                             </w:r>
                           </w:p>
                         </w:txbxContent>
@@ -2169,10 +2080,7 @@
                         <w:jc w:val="center"/>
                       </w:pPr>
                       <w:r>
-                        <w:t>REDUCIR</w:t>
-                      </w:r>
-                      <w:r>
-                        <w:t xml:space="preserve"> FLAPS</w:t>
+                        <w:t>REDUCIR FLAPS</w:t>
                       </w:r>
                     </w:p>
                   </w:txbxContent>
@@ -2192,6 +2100,210 @@
           <w:sz w:val="20"/>
         </w:rPr>
       </w:pPr>
+      <w:r>
+        <w:rPr>
+          <w:noProof/>
+        </w:rPr>
+        <mc:AlternateContent>
+          <mc:Choice Requires="wps">
+            <w:drawing>
+              <wp:anchor distT="45720" distB="45720" distL="114300" distR="114300" simplePos="0" relativeHeight="251692032" behindDoc="0" locked="0" layoutInCell="1" allowOverlap="1" wp14:anchorId="5852AE09" wp14:editId="01D3304D">
+                <wp:simplePos x="0" y="0"/>
+                <wp:positionH relativeFrom="column">
+                  <wp:posOffset>1620520</wp:posOffset>
+                </wp:positionH>
+                <wp:positionV relativeFrom="paragraph">
+                  <wp:posOffset>6350</wp:posOffset>
+                </wp:positionV>
+                <wp:extent cx="1014730" cy="579755"/>
+                <wp:effectExtent l="38100" t="76200" r="52070" b="67945"/>
+                <wp:wrapSquare wrapText="bothSides"/>
+                <wp:docPr id="1436259739" name="Cuadro de texto 2"/>
+                <wp:cNvGraphicFramePr>
+                  <a:graphicFrameLocks xmlns:a="http://schemas.openxmlformats.org/drawingml/2006/main"/>
+                </wp:cNvGraphicFramePr>
+                <a:graphic xmlns:a="http://schemas.openxmlformats.org/drawingml/2006/main">
+                  <a:graphicData uri="http://schemas.microsoft.com/office/word/2010/wordprocessingShape">
+                    <wps:wsp>
+                      <wps:cNvSpPr txBox="1">
+                        <a:spLocks noChangeArrowheads="1"/>
+                      </wps:cNvSpPr>
+                      <wps:spPr bwMode="auto">
+                        <a:xfrm rot="339426">
+                          <a:off x="0" y="0"/>
+                          <a:ext cx="1014730" cy="579755"/>
+                        </a:xfrm>
+                        <a:prstGeom prst="rect">
+                          <a:avLst/>
+                        </a:prstGeom>
+                        <a:solidFill>
+                          <a:srgbClr val="FFFFFF"/>
+                        </a:solidFill>
+                        <a:ln w="9525">
+                          <a:solidFill>
+                            <a:srgbClr val="000000"/>
+                          </a:solidFill>
+                          <a:miter lim="800000"/>
+                          <a:headEnd/>
+                          <a:tailEnd/>
+                        </a:ln>
+                      </wps:spPr>
+                      <wps:txbx>
+                        <w:txbxContent>
+                          <w:p>
+                            <w:pPr>
+                              <w:jc w:val="center"/>
+                              <w:rPr>
+                                <w:sz w:val="18"/>
+                                <w:szCs w:val="18"/>
+                              </w:rPr>
+                            </w:pPr>
+                            <w:r>
+                              <w:rPr>
+                                <w:sz w:val="18"/>
+                                <w:szCs w:val="18"/>
+                              </w:rPr>
+                              <w:t xml:space="preserve">MOD + </w:t>
+                            </w:r>
+                            <w:r>
+                              <w:rPr>
+                                <w:sz w:val="18"/>
+                                <w:szCs w:val="18"/>
+                              </w:rPr>
+                              <w:t>CENTRAR</w:t>
+                            </w:r>
+                          </w:p>
+                          <w:p>
+                            <w:pPr>
+                              <w:jc w:val="center"/>
+                              <w:rPr>
+                                <w:sz w:val="18"/>
+                                <w:szCs w:val="18"/>
+                              </w:rPr>
+                            </w:pPr>
+                            <w:r>
+                              <w:rPr>
+                                <w:sz w:val="18"/>
+                                <w:szCs w:val="18"/>
+                              </w:rPr>
+                              <w:t>VISTA</w:t>
+                            </w:r>
+                            <w:r>
+                              <w:rPr>
+                                <w:sz w:val="18"/>
+                                <w:szCs w:val="18"/>
+                              </w:rPr>
+                              <w:t>=</w:t>
+                            </w:r>
+                          </w:p>
+                          <w:p>
+                            <w:pPr>
+                              <w:jc w:val="center"/>
+                              <w:rPr>
+                                <w:sz w:val="18"/>
+                                <w:szCs w:val="18"/>
+                              </w:rPr>
+                            </w:pPr>
+                            <w:r>
+                              <w:rPr>
+                                <w:sz w:val="18"/>
+                                <w:szCs w:val="18"/>
+                              </w:rPr>
+                              <w:t>CÁM EXT.</w:t>
+                            </w:r>
+                          </w:p>
+                        </w:txbxContent>
+                      </wps:txbx>
+                      <wps:bodyPr rot="0" vert="horz" wrap="square" lIns="91440" tIns="45720" rIns="91440" bIns="45720" anchor="t" anchorCtr="0" upright="1">
+                        <a:noAutofit/>
+                      </wps:bodyPr>
+                    </wps:wsp>
+                  </a:graphicData>
+                </a:graphic>
+                <wp14:sizeRelH relativeFrom="margin">
+                  <wp14:pctWidth>0</wp14:pctWidth>
+                </wp14:sizeRelH>
+                <wp14:sizeRelV relativeFrom="margin">
+                  <wp14:pctHeight>0</wp14:pctHeight>
+                </wp14:sizeRelV>
+              </wp:anchor>
+            </w:drawing>
+          </mc:Choice>
+          <mc:Fallback>
+            <w:pict>
+              <v:shape w14:anchorId="5852AE09" id="_x0000_s1041" type="#_x0000_t202" style="position:absolute;margin-left:127.6pt;margin-top:.5pt;width:79.9pt;height:45.65pt;rotation:370744fd;z-index:251692032;visibility:visible;mso-wrap-style:square;mso-width-percent:0;mso-height-percent:0;mso-wrap-distance-left:9pt;mso-wrap-distance-top:3.6pt;mso-wrap-distance-right:9pt;mso-wrap-distance-bottom:3.6pt;mso-position-horizontal:absolute;mso-position-horizontal-relative:text;mso-position-vertical:absolute;mso-position-vertical-relative:text;mso-width-percent:0;mso-height-percent:0;mso-width-relative:margin;mso-height-relative:margin;v-text-anchor:top" o:gfxdata="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">
+                <v:textbox>
+                  <w:txbxContent>
+                    <w:p>
+                      <w:pPr>
+                        <w:jc w:val="center"/>
+                        <w:rPr>
+                          <w:sz w:val="18"/>
+                          <w:szCs w:val="18"/>
+                        </w:rPr>
+                      </w:pPr>
+                      <w:r>
+                        <w:rPr>
+                          <w:sz w:val="18"/>
+                          <w:szCs w:val="18"/>
+                        </w:rPr>
+                        <w:t xml:space="preserve">MOD + </w:t>
+                      </w:r>
+                      <w:r>
+                        <w:rPr>
+                          <w:sz w:val="18"/>
+                          <w:szCs w:val="18"/>
+                        </w:rPr>
+                        <w:t>CENTRAR</w:t>
+                      </w:r>
+                    </w:p>
+                    <w:p>
+                      <w:pPr>
+                        <w:jc w:val="center"/>
+                        <w:rPr>
+                          <w:sz w:val="18"/>
+                          <w:szCs w:val="18"/>
+                        </w:rPr>
+                      </w:pPr>
+                      <w:r>
+                        <w:rPr>
+                          <w:sz w:val="18"/>
+                          <w:szCs w:val="18"/>
+                        </w:rPr>
+                        <w:t>VISTA</w:t>
+                      </w:r>
+                      <w:r>
+                        <w:rPr>
+                          <w:sz w:val="18"/>
+                          <w:szCs w:val="18"/>
+                        </w:rPr>
+                        <w:t>=</w:t>
+                      </w:r>
+                    </w:p>
+                    <w:p>
+                      <w:pPr>
+                        <w:jc w:val="center"/>
+                        <w:rPr>
+                          <w:sz w:val="18"/>
+                          <w:szCs w:val="18"/>
+                        </w:rPr>
+                      </w:pPr>
+                      <w:r>
+                        <w:rPr>
+                          <w:sz w:val="18"/>
+                          <w:szCs w:val="18"/>
+                        </w:rPr>
+                        <w:t>CÁM EXT.</w:t>
+                      </w:r>
+                    </w:p>
+                  </w:txbxContent>
+                </v:textbox>
+                <w10:wrap type="square"/>
+              </v:shape>
+            </w:pict>
+          </mc:Fallback>
+        </mc:AlternateContent>
+      </w:r>
       <w:r>
         <w:rPr>
           <w:noProof/>
@@ -2293,7 +2405,7 @@
           </mc:Choice>
           <mc:Fallback>
             <w:pict>
-              <v:shape w14:anchorId="2912B83E" id="_x0000_s1041" type="#_x0000_t202" style="position:absolute;margin-left:231.15pt;margin-top:1.45pt;width:67.5pt;height:43.3pt;rotation:-230604fd;z-index:251685888;visibility:visible;mso-wrap-style:square;mso-width-percent:0;mso-height-percent:0;mso-wrap-distance-left:9pt;mso-wrap-distance-top:3.6pt;mso-wrap-distance-right:9pt;mso-wrap-distance-bottom:3.6pt;mso-position-horizontal:absolute;mso-position-horizontal-relative:text;mso-position-vertical:absolute;mso-position-vertical-relative:text;mso-width-percent:0;mso-height-percent:0;mso-width-relative:margin;mso-height-relative:margin;v-text-anchor:top" o:gfxdata="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">
+              <v:shape w14:anchorId="2912B83E" id="_x0000_s1042" type="#_x0000_t202" style="position:absolute;margin-left:231.15pt;margin-top:1.45pt;width:67.5pt;height:43.3pt;rotation:-230604fd;z-index:251685888;visibility:visible;mso-wrap-style:square;mso-width-percent:0;mso-height-percent:0;mso-wrap-distance-left:9pt;mso-wrap-distance-top:3.6pt;mso-wrap-distance-right:9pt;mso-wrap-distance-bottom:3.6pt;mso-position-horizontal:absolute;mso-position-horizontal-relative:text;mso-position-vertical:absolute;mso-position-vertical-relative:text;mso-width-percent:0;mso-height-percent:0;mso-width-relative:margin;mso-height-relative:margin;v-text-anchor:top" o:gfxdata="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">
                 <v:textbox>
                   <w:txbxContent>
                     <w:p>
@@ -2552,7 +2664,7 @@
           </mc:Choice>
           <mc:Fallback>
             <w:pict>
-              <v:shape w14:anchorId="1BEA9A9A" id="Text Box 2" o:spid="_x0000_s1042" type="#_x0000_t202" style="position:absolute;margin-left:130.5pt;margin-top:8.65pt;width:90pt;height:47.5pt;z-index:-251657216;visibility:visible;mso-wrap-style:square;mso-width-percent:0;mso-height-percent:0;mso-wrap-distance-left:0;mso-wrap-distance-top:0;mso-wrap-distance-right:0;mso-wrap-distance-bottom:0;mso-position-horizontal:absolute;mso-position-horizontal-relative:page;mso-position-vertical:absolute;mso-position-vertical-relative:text;mso-width-percent:0;mso-height-percent:0;mso-width-relative:page;mso-height-relative:page;v-text-anchor:top" o:gfxdata="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">
+              <v:shape w14:anchorId="1BEA9A9A" id="Text Box 2" o:spid="_x0000_s1043" type="#_x0000_t202" style="position:absolute;margin-left:130.5pt;margin-top:8.65pt;width:90pt;height:47.5pt;z-index:-251657216;visibility:visible;mso-wrap-style:square;mso-width-percent:0;mso-height-percent:0;mso-wrap-distance-left:0;mso-wrap-distance-top:0;mso-wrap-distance-right:0;mso-wrap-distance-bottom:0;mso-position-horizontal:absolute;mso-position-horizontal-relative:page;mso-position-vertical:absolute;mso-position-vertical-relative:text;mso-width-percent:0;mso-height-percent:0;mso-width-relative:page;mso-height-relative:page;v-text-anchor:top" o:gfxdata="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">
                 <v:textbox inset="0,0,0,0">
                   <w:txbxContent>
                     <w:p>
